--- a/Labs/SQL Server Integration Services - Module 01 - Lab 01.docx
+++ b/Labs/SQL Server Integration Services - Module 01 - Lab 01.docx
@@ -1,6 +1,6 @@
 
 <file path=word/document.xml><?xml version="1.0" encoding="utf-8"?>
-<w:document xmlns:wpc="http://schemas.microsoft.com/office/word/2010/wordprocessingCanvas" xmlns:cx="http://schemas.microsoft.com/office/drawing/2014/chartex" xmlns:cx1="http://schemas.microsoft.com/office/drawing/2015/9/8/chartex" xmlns:cx2="http://schemas.microsoft.com/office/drawing/2015/10/21/chartex" xmlns:cx3="http://schemas.microsoft.com/office/drawing/2016/5/9/chartex" xmlns:cx4="http://schemas.microsoft.com/office/drawing/2016/5/10/chartex" xmlns:cx5="http://schemas.microsoft.com/office/drawing/2016/5/11/chartex" xmlns:cx6="http://schemas.microsoft.com/office/drawing/2016/5/12/chartex" xmlns:cx7="http://schemas.microsoft.com/office/drawing/2016/5/13/chartex" xmlns:cx8="http://schemas.microsoft.com/office/drawing/2016/5/14/chartex" xmlns:mc="http://schemas.openxmlformats.org/markup-compatibility/2006" xmlns:aink="http://schemas.microsoft.com/office/drawing/2016/ink" xmlns:am3d="http://schemas.microsoft.com/office/drawing/2017/model3d" xmlns:o="urn:schemas-microsoft-com:office:office" xmlns:r="http://schemas.openxmlformats.org/officeDocument/2006/relationships" xmlns:m="http://schemas.openxmlformats.org/officeDocument/2006/math" xmlns:v="urn:schemas-microsoft-com:vml" xmlns:wp14="http://schemas.microsoft.com/office/word/2010/wordprocessingDrawing" xmlns:wp="http://schemas.openxmlformats.org/drawingml/2006/wordprocessingDrawing" xmlns:w10="urn:schemas-microsoft-com:office:word" xmlns:w="http://schemas.openxmlformats.org/wordprocessingml/2006/main" xmlns:w14="http://schemas.microsoft.com/office/word/2010/wordml" xmlns:w15="http://schemas.microsoft.com/office/word/2012/wordml" xmlns:w16cid="http://schemas.microsoft.com/office/word/2016/wordml/cid" xmlns:w16se="http://schemas.microsoft.com/office/word/2015/wordml/symex" xmlns:wpg="http://schemas.microsoft.com/office/word/2010/wordprocessingGroup" xmlns:wpi="http://schemas.microsoft.com/office/word/2010/wordprocessingInk" xmlns:wne="http://schemas.microsoft.com/office/word/2006/wordml" xmlns:wps="http://schemas.microsoft.com/office/word/2010/wordprocessingShape" mc:Ignorable="w14 w15 w16se w16cid wp14">
+<w:document xmlns:wpc="http://schemas.microsoft.com/office/word/2010/wordprocessingCanvas" xmlns:cx="http://schemas.microsoft.com/office/drawing/2014/chartex" xmlns:cx1="http://schemas.microsoft.com/office/drawing/2015/9/8/chartex" xmlns:cx2="http://schemas.microsoft.com/office/drawing/2015/10/21/chartex" xmlns:cx3="http://schemas.microsoft.com/office/drawing/2016/5/9/chartex" xmlns:cx4="http://schemas.microsoft.com/office/drawing/2016/5/10/chartex" xmlns:cx5="http://schemas.microsoft.com/office/drawing/2016/5/11/chartex" xmlns:cx6="http://schemas.microsoft.com/office/drawing/2016/5/12/chartex" xmlns:cx7="http://schemas.microsoft.com/office/drawing/2016/5/13/chartex" xmlns:cx8="http://schemas.microsoft.com/office/drawing/2016/5/14/chartex" xmlns:mc="http://schemas.openxmlformats.org/markup-compatibility/2006" xmlns:aink="http://schemas.microsoft.com/office/drawing/2016/ink" xmlns:am3d="http://schemas.microsoft.com/office/drawing/2017/model3d" xmlns:o="urn:schemas-microsoft-com:office:office" xmlns:oel="http://schemas.microsoft.com/office/2019/extlst" xmlns:r="http://schemas.openxmlformats.org/officeDocument/2006/relationships" xmlns:m="http://schemas.openxmlformats.org/officeDocument/2006/math" xmlns:v="urn:schemas-microsoft-com:vml" xmlns:wp14="http://schemas.microsoft.com/office/word/2010/wordprocessingDrawing" xmlns:wp="http://schemas.openxmlformats.org/drawingml/2006/wordprocessingDrawing" xmlns:w10="urn:schemas-microsoft-com:office:word" xmlns:w="http://schemas.openxmlformats.org/wordprocessingml/2006/main" xmlns:w14="http://schemas.microsoft.com/office/word/2010/wordml" xmlns:w15="http://schemas.microsoft.com/office/word/2012/wordml" xmlns:w16cex="http://schemas.microsoft.com/office/word/2018/wordml/cex" xmlns:w16cid="http://schemas.microsoft.com/office/word/2016/wordml/cid" xmlns:w16="http://schemas.microsoft.com/office/word/2018/wordml" xmlns:w16sdtdh="http://schemas.microsoft.com/office/word/2020/wordml/sdtdatahash" xmlns:w16se="http://schemas.microsoft.com/office/word/2015/wordml/symex" xmlns:wpg="http://schemas.microsoft.com/office/word/2010/wordprocessingGroup" xmlns:wpi="http://schemas.microsoft.com/office/word/2010/wordprocessingInk" xmlns:wne="http://schemas.microsoft.com/office/word/2006/wordml" xmlns:wps="http://schemas.microsoft.com/office/word/2010/wordprocessingShape" mc:Ignorable="w14 w15 w16se w16cid w16 w16cex w16sdtdh wp14">
   <w:body>
     <w:p>
       <w:pPr>
@@ -19,6 +19,9 @@
       </w:r>
       <w:r>
         <w:t>1</w:t>
+      </w:r>
+      <w:r>
+        <w:t xml:space="preserve"> – Lab 01</w:t>
       </w:r>
       <w:r>
         <w:t xml:space="preserve">: </w:t>
@@ -48,10 +51,7 @@
         <w:t>MS</w:t>
       </w:r>
       <w:r>
-        <w:t xml:space="preserve">), under start menu look for </w:t>
-      </w:r>
-      <w:r>
-        <w:t>Visual Studio 2017 (SSDT)</w:t>
+        <w:t>)</w:t>
       </w:r>
       <w:r>
         <w:t>.</w:t>
@@ -85,9 +85,9 @@
           <w:noProof/>
         </w:rPr>
         <w:drawing>
-          <wp:inline distT="0" distB="0" distL="0" distR="0" wp14:anchorId="742E0489" wp14:editId="2470F874">
-            <wp:extent cx="4501361" cy="4125794"/>
-            <wp:effectExtent l="0" t="0" r="0" b="8255"/>
+          <wp:inline distT="0" distB="0" distL="0" distR="0" wp14:anchorId="6C6290D4" wp14:editId="1C5AF9A6">
+            <wp:extent cx="4504762" cy="4123809"/>
+            <wp:effectExtent l="0" t="0" r="0" b="0"/>
             <wp:docPr id="1" name="Picture 1"/>
             <wp:cNvGraphicFramePr>
               <a:graphicFrameLocks xmlns:a="http://schemas.openxmlformats.org/drawingml/2006/main" noChangeAspect="1"/>
@@ -108,7 +108,7 @@
                   <pic:spPr>
                     <a:xfrm>
                       <a:off x="0" y="0"/>
-                      <a:ext cx="4501361" cy="4125794"/>
+                      <a:ext cx="4504762" cy="4123809"/>
                     </a:xfrm>
                     <a:prstGeom prst="rect">
                       <a:avLst/>
@@ -119,6 +119,27 @@
             </a:graphic>
           </wp:inline>
         </w:drawing>
+      </w:r>
+    </w:p>
+    <w:p>
+      <w:pPr>
+        <w:pStyle w:val="ListParagraph"/>
+      </w:pPr>
+    </w:p>
+    <w:p>
+      <w:pPr>
+        <w:pStyle w:val="ListParagraph"/>
+        <w:rPr>
+          <w:i/>
+          <w:iCs/>
+        </w:rPr>
+      </w:pPr>
+      <w:r>
+        <w:rPr>
+          <w:i/>
+          <w:iCs/>
+        </w:rPr>
+        <w:t>Note: Must have SQL Server Integration Services installed before creating SSISDB Catalog.</w:t>
       </w:r>
     </w:p>
     <w:p>
@@ -260,47 +281,10 @@
               <w:ind w:left="0"/>
             </w:pPr>
             <w:r>
-              <w:t>Setting will create [master</w:t>
-            </w:r>
-            <w:proofErr w:type="gramStart"/>
-            <w:r>
-              <w:t>].[</w:t>
-            </w:r>
-            <w:proofErr w:type="spellStart"/>
-            <w:proofErr w:type="gramEnd"/>
-            <w:r>
-              <w:t>dbo</w:t>
-            </w:r>
-            <w:proofErr w:type="spellEnd"/>
-            <w:r>
-              <w:t>].[</w:t>
-            </w:r>
-            <w:proofErr w:type="spellStart"/>
-            <w:r>
-              <w:t>sp_ssis_startup</w:t>
-            </w:r>
-            <w:proofErr w:type="spellEnd"/>
-            <w:r>
-              <w:t xml:space="preserve">] procedure with </w:t>
-            </w:r>
-            <w:proofErr w:type="spellStart"/>
-            <w:r>
-              <w:t>ExecIsStartup</w:t>
-            </w:r>
-            <w:proofErr w:type="spellEnd"/>
-            <w:r>
-              <w:t xml:space="preserve"> property set to true. This procedure will in turn call </w:t>
+              <w:t xml:space="preserve">Setting will create [master].[dbo].[sp_ssis_startup] procedure with ExecIsStartup property set to true. This procedure will in turn call </w:t>
             </w:r>
             <w:r>
-              <w:t>[SSISDB</w:t>
-            </w:r>
-            <w:proofErr w:type="gramStart"/>
-            <w:r>
-              <w:t>].[</w:t>
-            </w:r>
-            <w:proofErr w:type="gramEnd"/>
-            <w:r>
-              <w:t>catalog].[startup]</w:t>
+              <w:t>[SSISDB].[catalog].[startup]</w:t>
             </w:r>
             <w:r>
               <w:t xml:space="preserve"> procedure.</w:t>
@@ -411,8 +395,6 @@
               </w:rPr>
               <w:t xml:space="preserve"> </w:t>
             </w:r>
-            <w:proofErr w:type="spellStart"/>
-            <w:proofErr w:type="gramStart"/>
             <w:r>
               <w:rPr>
                 <w:rFonts w:ascii="Consolas" w:hAnsi="Consolas" w:cs="Consolas"/>
@@ -441,18 +423,7 @@
                 <w:szCs w:val="19"/>
                 <w:highlight w:val="white"/>
               </w:rPr>
-              <w:t>create</w:t>
-            </w:r>
-            <w:proofErr w:type="gramEnd"/>
-            <w:r>
-              <w:rPr>
-                <w:rFonts w:ascii="Consolas" w:hAnsi="Consolas" w:cs="Consolas"/>
-                <w:color w:val="000000"/>
-                <w:sz w:val="19"/>
-                <w:szCs w:val="19"/>
-                <w:highlight w:val="white"/>
-              </w:rPr>
-              <w:t>_date</w:t>
+              <w:t>create_date</w:t>
             </w:r>
             <w:r>
               <w:rPr>
@@ -474,7 +445,6 @@
               </w:rPr>
               <w:t>modify_date</w:t>
             </w:r>
-            <w:proofErr w:type="spellEnd"/>
           </w:p>
           <w:p>
             <w:pPr>
@@ -510,8 +480,6 @@
               </w:rPr>
               <w:t xml:space="preserve"> </w:t>
             </w:r>
-            <w:proofErr w:type="spellStart"/>
-            <w:proofErr w:type="gramStart"/>
             <w:r>
               <w:rPr>
                 <w:rFonts w:ascii="Consolas" w:hAnsi="Consolas" w:cs="Consolas"/>
@@ -542,8 +510,6 @@
               </w:rPr>
               <w:t>procedures</w:t>
             </w:r>
-            <w:proofErr w:type="spellEnd"/>
-            <w:proofErr w:type="gramEnd"/>
           </w:p>
           <w:p>
             <w:pPr>
@@ -579,7 +545,6 @@
               </w:rPr>
               <w:t xml:space="preserve"> </w:t>
             </w:r>
-            <w:proofErr w:type="gramStart"/>
             <w:r>
               <w:rPr>
                 <w:rFonts w:ascii="Consolas" w:hAnsi="Consolas" w:cs="Consolas"/>
@@ -600,7 +565,6 @@
               </w:rPr>
               <w:t>(</w:t>
             </w:r>
-            <w:proofErr w:type="gramEnd"/>
             <w:r>
               <w:rPr>
                 <w:rFonts w:ascii="Consolas" w:hAnsi="Consolas" w:cs="Consolas"/>
@@ -639,29 +603,7 @@
                 <w:szCs w:val="19"/>
                 <w:highlight w:val="white"/>
               </w:rPr>
-              <w:t>'</w:t>
-            </w:r>
-            <w:proofErr w:type="spellStart"/>
-            <w:r>
-              <w:rPr>
-                <w:rFonts w:ascii="Consolas" w:hAnsi="Consolas" w:cs="Consolas"/>
-                <w:color w:val="FF0000"/>
-                <w:sz w:val="19"/>
-                <w:szCs w:val="19"/>
-                <w:highlight w:val="white"/>
-              </w:rPr>
-              <w:t>ExecIsStartup</w:t>
-            </w:r>
-            <w:proofErr w:type="spellEnd"/>
-            <w:r>
-              <w:rPr>
-                <w:rFonts w:ascii="Consolas" w:hAnsi="Consolas" w:cs="Consolas"/>
-                <w:color w:val="FF0000"/>
-                <w:sz w:val="19"/>
-                <w:szCs w:val="19"/>
-                <w:highlight w:val="white"/>
-              </w:rPr>
-              <w:t>'</w:t>
+              <w:t>'ExecIsStartup'</w:t>
             </w:r>
             <w:r>
               <w:rPr>
@@ -753,7 +695,6 @@
               </w:rPr>
               <w:t xml:space="preserve"> </w:t>
             </w:r>
-            <w:proofErr w:type="spellStart"/>
             <w:r>
               <w:rPr>
                 <w:rFonts w:ascii="Consolas" w:hAnsi="Consolas" w:cs="Consolas"/>
@@ -764,7 +705,6 @@
               </w:rPr>
               <w:t>sp_helptext</w:t>
             </w:r>
-            <w:proofErr w:type="spellEnd"/>
             <w:r>
               <w:rPr>
                 <w:rFonts w:ascii="Consolas" w:hAnsi="Consolas" w:cs="Consolas"/>
@@ -783,41 +723,7 @@
                 <w:szCs w:val="19"/>
                 <w:highlight w:val="white"/>
               </w:rPr>
-              <w:t>'</w:t>
-            </w:r>
-            <w:proofErr w:type="spellStart"/>
-            <w:proofErr w:type="gramStart"/>
-            <w:r>
-              <w:rPr>
-                <w:rFonts w:ascii="Consolas" w:hAnsi="Consolas" w:cs="Consolas"/>
-                <w:color w:val="FF0000"/>
-                <w:sz w:val="19"/>
-                <w:szCs w:val="19"/>
-                <w:highlight w:val="white"/>
-              </w:rPr>
-              <w:t>dbo.sp</w:t>
-            </w:r>
-            <w:proofErr w:type="gramEnd"/>
-            <w:r>
-              <w:rPr>
-                <w:rFonts w:ascii="Consolas" w:hAnsi="Consolas" w:cs="Consolas"/>
-                <w:color w:val="FF0000"/>
-                <w:sz w:val="19"/>
-                <w:szCs w:val="19"/>
-                <w:highlight w:val="white"/>
-              </w:rPr>
-              <w:t>_ssis_startup</w:t>
-            </w:r>
-            <w:proofErr w:type="spellEnd"/>
-            <w:r>
-              <w:rPr>
-                <w:rFonts w:ascii="Consolas" w:hAnsi="Consolas" w:cs="Consolas"/>
-                <w:color w:val="FF0000"/>
-                <w:sz w:val="19"/>
-                <w:szCs w:val="19"/>
-                <w:highlight w:val="white"/>
-              </w:rPr>
-              <w:t>'</w:t>
+              <w:t>'dbo.sp_ssis_startup'</w:t>
             </w:r>
             <w:r>
               <w:rPr>
@@ -899,10 +805,10 @@
           <w:noProof/>
         </w:rPr>
         <w:drawing>
-          <wp:inline distT="0" distB="0" distL="0" distR="0" wp14:anchorId="502B8D00" wp14:editId="31CD1803">
-            <wp:extent cx="4033263" cy="5138192"/>
-            <wp:effectExtent l="0" t="0" r="5715" b="5715"/>
-            <wp:docPr id="19" name="Picture 19"/>
+          <wp:inline distT="0" distB="0" distL="0" distR="0" wp14:anchorId="6F2B8FA9" wp14:editId="75332CAB">
+            <wp:extent cx="4000000" cy="5133333"/>
+            <wp:effectExtent l="0" t="0" r="635" b="0"/>
+            <wp:docPr id="2" name="Picture 2"/>
             <wp:cNvGraphicFramePr>
               <a:graphicFrameLocks xmlns:a="http://schemas.openxmlformats.org/drawingml/2006/main" noChangeAspect="1"/>
             </wp:cNvGraphicFramePr>
@@ -922,7 +828,7 @@
                   <pic:spPr>
                     <a:xfrm>
                       <a:off x="0" y="0"/>
-                      <a:ext cx="4033263" cy="5138192"/>
+                      <a:ext cx="4000000" cy="5133333"/>
                     </a:xfrm>
                     <a:prstGeom prst="rect">
                       <a:avLst/>
@@ -947,6 +853,11 @@
       </w:pPr>
     </w:p>
     <w:p>
+      <w:r>
+        <w:br w:type="page"/>
+      </w:r>
+    </w:p>
+    <w:p>
       <w:pPr>
         <w:pStyle w:val="ListParagraph"/>
         <w:numPr>
@@ -955,6 +866,7 @@
         </w:numPr>
       </w:pPr>
       <w:r>
+        <w:lastRenderedPageBreak/>
         <w:t xml:space="preserve">Create your first SSIS Catalog folder. Integration Services Catalogs </w:t>
       </w:r>
       <w:r>
@@ -967,16 +879,8 @@
         <w:sym w:font="Wingdings" w:char="F0E0"/>
       </w:r>
       <w:r>
-        <w:t xml:space="preserve"> right-click and select create folder. </w:t>
-      </w:r>
-      <w:r>
-        <w:t xml:space="preserve"> </w:t>
-      </w:r>
-    </w:p>
-    <w:p>
-      <w:pPr>
-        <w:pStyle w:val="ListParagraph"/>
-      </w:pPr>
+        <w:t xml:space="preserve"> right-click and select create folder.  </w:t>
+      </w:r>
     </w:p>
     <w:p>
       <w:pPr>
@@ -986,12 +890,11 @@
         <w:rPr>
           <w:noProof/>
         </w:rPr>
-        <w:lastRenderedPageBreak/>
         <w:drawing>
-          <wp:inline distT="0" distB="0" distL="0" distR="0" wp14:anchorId="2B795522" wp14:editId="68C3B3B8">
-            <wp:extent cx="3744784" cy="4925915"/>
-            <wp:effectExtent l="0" t="0" r="8255" b="8255"/>
-            <wp:docPr id="20" name="Picture 20"/>
+          <wp:inline distT="0" distB="0" distL="0" distR="0" wp14:anchorId="50CF1728" wp14:editId="33B83EC3">
+            <wp:extent cx="3609524" cy="4895238"/>
+            <wp:effectExtent l="0" t="0" r="0" b="635"/>
+            <wp:docPr id="3" name="Picture 3"/>
             <wp:cNvGraphicFramePr>
               <a:graphicFrameLocks xmlns:a="http://schemas.openxmlformats.org/drawingml/2006/main" noChangeAspect="1"/>
             </wp:cNvGraphicFramePr>
@@ -1011,7 +914,7 @@
                   <pic:spPr>
                     <a:xfrm>
                       <a:off x="0" y="0"/>
-                      <a:ext cx="3744784" cy="4925915"/>
+                      <a:ext cx="3609524" cy="4895238"/>
                     </a:xfrm>
                     <a:prstGeom prst="rect">
                       <a:avLst/>
@@ -1038,19 +941,11 @@
         </w:numPr>
       </w:pPr>
       <w:r>
-        <w:t xml:space="preserve">On the </w:t>
-      </w:r>
-      <w:r>
-        <w:t xml:space="preserve">Create </w:t>
-      </w:r>
-      <w:r>
-        <w:t xml:space="preserve">Folder dialog, enter the name </w:t>
-      </w:r>
-      <w:proofErr w:type="spellStart"/>
-      <w:r>
-        <w:t>name</w:t>
-      </w:r>
-      <w:proofErr w:type="spellEnd"/>
+        <w:t xml:space="preserve">On the Create Folder dialog, enter the name </w:t>
+      </w:r>
+      <w:r>
+        <w:t>“Demo Folder”</w:t>
+      </w:r>
       <w:r>
         <w:t xml:space="preserve"> of the folder and click OK. </w:t>
       </w:r>
@@ -1129,10 +1024,10 @@
           <w:noProof/>
         </w:rPr>
         <w:drawing>
-          <wp:inline distT="0" distB="0" distL="0" distR="0" wp14:anchorId="7F9876F9" wp14:editId="17191A35">
-            <wp:extent cx="3554279" cy="3140611"/>
-            <wp:effectExtent l="0" t="0" r="8255" b="3175"/>
-            <wp:docPr id="22" name="Picture 22"/>
+          <wp:inline distT="0" distB="0" distL="0" distR="0" wp14:anchorId="63551BB1" wp14:editId="5314446B">
+            <wp:extent cx="3428571" cy="3066667"/>
+            <wp:effectExtent l="0" t="0" r="635" b="635"/>
+            <wp:docPr id="4" name="Picture 4"/>
             <wp:cNvGraphicFramePr>
               <a:graphicFrameLocks xmlns:a="http://schemas.openxmlformats.org/drawingml/2006/main" noChangeAspect="1"/>
             </wp:cNvGraphicFramePr>
@@ -1152,7 +1047,7 @@
                   <pic:spPr>
                     <a:xfrm>
                       <a:off x="0" y="0"/>
-                      <a:ext cx="3554279" cy="3140611"/>
+                      <a:ext cx="3428571" cy="3066667"/>
                     </a:xfrm>
                     <a:prstGeom prst="rect">
                       <a:avLst/>
@@ -1197,10 +1092,7 @@
         <w:t xml:space="preserve"> Run the Following Query in SSMS , and store the exported Key in a secure place.</w:t>
       </w:r>
     </w:p>
-    <w:p>
-      <w:bookmarkStart w:id="0" w:name="_GoBack"/>
-      <w:bookmarkEnd w:id="0"/>
-    </w:p>
+    <w:p/>
     <w:p>
       <w:pPr>
         <w:autoSpaceDE w:val="0"/>
@@ -1403,29 +1295,7 @@
           <w:szCs w:val="19"/>
           <w:highlight w:val="white"/>
         </w:rPr>
-        <w:t>'c:\temp\</w:t>
-      </w:r>
-      <w:proofErr w:type="spellStart"/>
-      <w:r>
-        <w:rPr>
-          <w:rFonts w:ascii="Consolas" w:hAnsi="Consolas" w:cs="Consolas"/>
-          <w:color w:val="FF0000"/>
-          <w:sz w:val="19"/>
-          <w:szCs w:val="19"/>
-          <w:highlight w:val="white"/>
-        </w:rPr>
-        <w:t>SSISDBKey</w:t>
-      </w:r>
-      <w:proofErr w:type="spellEnd"/>
-      <w:r>
-        <w:rPr>
-          <w:rFonts w:ascii="Consolas" w:hAnsi="Consolas" w:cs="Consolas"/>
-          <w:color w:val="FF0000"/>
-          <w:sz w:val="19"/>
-          <w:szCs w:val="19"/>
-          <w:highlight w:val="white"/>
-        </w:rPr>
-        <w:t>'</w:t>
+        <w:t>'c:\temp\SSISDBKey'</w:t>
       </w:r>
       <w:r>
         <w:rPr>
@@ -1615,29 +1485,7 @@
           <w:szCs w:val="19"/>
           <w:highlight w:val="white"/>
         </w:rPr>
-        <w:t>Restore master key from file = 'c:\temp\</w:t>
-      </w:r>
-      <w:proofErr w:type="spellStart"/>
-      <w:r>
-        <w:rPr>
-          <w:rFonts w:ascii="Consolas" w:hAnsi="Consolas" w:cs="Consolas"/>
-          <w:color w:val="008000"/>
-          <w:sz w:val="19"/>
-          <w:szCs w:val="19"/>
-          <w:highlight w:val="white"/>
-        </w:rPr>
-        <w:t>SSISDBKey</w:t>
-      </w:r>
-      <w:proofErr w:type="spellEnd"/>
-      <w:r>
-        <w:rPr>
-          <w:rFonts w:ascii="Consolas" w:hAnsi="Consolas" w:cs="Consolas"/>
-          <w:color w:val="008000"/>
-          <w:sz w:val="19"/>
-          <w:szCs w:val="19"/>
-          <w:highlight w:val="white"/>
-        </w:rPr>
-        <w:t xml:space="preserve">'  </w:t>
+        <w:t xml:space="preserve">Restore master key from file = 'c:\temp\SSISDBKey'  </w:t>
       </w:r>
     </w:p>
     <w:p>
@@ -1794,7 +1642,7 @@
 </file>
 
 <file path=word/endnotes.xml><?xml version="1.0" encoding="utf-8"?>
-<w:endnotes xmlns:wpc="http://schemas.microsoft.com/office/word/2010/wordprocessingCanvas" xmlns:cx="http://schemas.microsoft.com/office/drawing/2014/chartex" xmlns:cx1="http://schemas.microsoft.com/office/drawing/2015/9/8/chartex" xmlns:cx2="http://schemas.microsoft.com/office/drawing/2015/10/21/chartex" xmlns:cx3="http://schemas.microsoft.com/office/drawing/2016/5/9/chartex" xmlns:cx4="http://schemas.microsoft.com/office/drawing/2016/5/10/chartex" xmlns:cx5="http://schemas.microsoft.com/office/drawing/2016/5/11/chartex" xmlns:cx6="http://schemas.microsoft.com/office/drawing/2016/5/12/chartex" xmlns:cx7="http://schemas.microsoft.com/office/drawing/2016/5/13/chartex" xmlns:cx8="http://schemas.microsoft.com/office/drawing/2016/5/14/chartex" xmlns:mc="http://schemas.openxmlformats.org/markup-compatibility/2006" xmlns:aink="http://schemas.microsoft.com/office/drawing/2016/ink" xmlns:am3d="http://schemas.microsoft.com/office/drawing/2017/model3d" xmlns:o="urn:schemas-microsoft-com:office:office" xmlns:r="http://schemas.openxmlformats.org/officeDocument/2006/relationships" xmlns:m="http://schemas.openxmlformats.org/officeDocument/2006/math" xmlns:v="urn:schemas-microsoft-com:vml" xmlns:wp14="http://schemas.microsoft.com/office/word/2010/wordprocessingDrawing" xmlns:wp="http://schemas.openxmlformats.org/drawingml/2006/wordprocessingDrawing" xmlns:w10="urn:schemas-microsoft-com:office:word" xmlns:w="http://schemas.openxmlformats.org/wordprocessingml/2006/main" xmlns:w14="http://schemas.microsoft.com/office/word/2010/wordml" xmlns:w15="http://schemas.microsoft.com/office/word/2012/wordml" xmlns:w16cid="http://schemas.microsoft.com/office/word/2016/wordml/cid" xmlns:w16se="http://schemas.microsoft.com/office/word/2015/wordml/symex" xmlns:wpg="http://schemas.microsoft.com/office/word/2010/wordprocessingGroup" xmlns:wpi="http://schemas.microsoft.com/office/word/2010/wordprocessingInk" xmlns:wne="http://schemas.microsoft.com/office/word/2006/wordml" xmlns:wps="http://schemas.microsoft.com/office/word/2010/wordprocessingShape" mc:Ignorable="w14 w15 w16se w16cid wp14">
+<w:endnotes xmlns:wpc="http://schemas.microsoft.com/office/word/2010/wordprocessingCanvas" xmlns:cx="http://schemas.microsoft.com/office/drawing/2014/chartex" xmlns:cx1="http://schemas.microsoft.com/office/drawing/2015/9/8/chartex" xmlns:cx2="http://schemas.microsoft.com/office/drawing/2015/10/21/chartex" xmlns:cx3="http://schemas.microsoft.com/office/drawing/2016/5/9/chartex" xmlns:cx4="http://schemas.microsoft.com/office/drawing/2016/5/10/chartex" xmlns:cx5="http://schemas.microsoft.com/office/drawing/2016/5/11/chartex" xmlns:cx6="http://schemas.microsoft.com/office/drawing/2016/5/12/chartex" xmlns:cx7="http://schemas.microsoft.com/office/drawing/2016/5/13/chartex" xmlns:cx8="http://schemas.microsoft.com/office/drawing/2016/5/14/chartex" xmlns:mc="http://schemas.openxmlformats.org/markup-compatibility/2006" xmlns:aink="http://schemas.microsoft.com/office/drawing/2016/ink" xmlns:am3d="http://schemas.microsoft.com/office/drawing/2017/model3d" xmlns:o="urn:schemas-microsoft-com:office:office" xmlns:oel="http://schemas.microsoft.com/office/2019/extlst" xmlns:r="http://schemas.openxmlformats.org/officeDocument/2006/relationships" xmlns:m="http://schemas.openxmlformats.org/officeDocument/2006/math" xmlns:v="urn:schemas-microsoft-com:vml" xmlns:wp14="http://schemas.microsoft.com/office/word/2010/wordprocessingDrawing" xmlns:wp="http://schemas.openxmlformats.org/drawingml/2006/wordprocessingDrawing" xmlns:w10="urn:schemas-microsoft-com:office:word" xmlns:w="http://schemas.openxmlformats.org/wordprocessingml/2006/main" xmlns:w14="http://schemas.microsoft.com/office/word/2010/wordml" xmlns:w15="http://schemas.microsoft.com/office/word/2012/wordml" xmlns:w16cex="http://schemas.microsoft.com/office/word/2018/wordml/cex" xmlns:w16cid="http://schemas.microsoft.com/office/word/2016/wordml/cid" xmlns:w16="http://schemas.microsoft.com/office/word/2018/wordml" xmlns:w16sdtdh="http://schemas.microsoft.com/office/word/2020/wordml/sdtdatahash" xmlns:w16se="http://schemas.microsoft.com/office/word/2015/wordml/symex" xmlns:wpg="http://schemas.microsoft.com/office/word/2010/wordprocessingGroup" xmlns:wpi="http://schemas.microsoft.com/office/word/2010/wordprocessingInk" xmlns:wne="http://schemas.microsoft.com/office/word/2006/wordml" xmlns:wps="http://schemas.microsoft.com/office/word/2010/wordprocessingShape" mc:Ignorable="w14 w15 w16se w16cid w16 w16cex w16sdtdh wp14">
   <w:endnote w:type="separator" w:id="-1">
     <w:p>
       <w:pPr>
@@ -1819,7 +1667,7 @@
 </file>
 
 <file path=word/footer1.xml><?xml version="1.0" encoding="utf-8"?>
-<w:ftr xmlns:wpc="http://schemas.microsoft.com/office/word/2010/wordprocessingCanvas" xmlns:cx="http://schemas.microsoft.com/office/drawing/2014/chartex" xmlns:cx1="http://schemas.microsoft.com/office/drawing/2015/9/8/chartex" xmlns:cx2="http://schemas.microsoft.com/office/drawing/2015/10/21/chartex" xmlns:cx3="http://schemas.microsoft.com/office/drawing/2016/5/9/chartex" xmlns:cx4="http://schemas.microsoft.com/office/drawing/2016/5/10/chartex" xmlns:cx5="http://schemas.microsoft.com/office/drawing/2016/5/11/chartex" xmlns:cx6="http://schemas.microsoft.com/office/drawing/2016/5/12/chartex" xmlns:cx7="http://schemas.microsoft.com/office/drawing/2016/5/13/chartex" xmlns:cx8="http://schemas.microsoft.com/office/drawing/2016/5/14/chartex" xmlns:mc="http://schemas.openxmlformats.org/markup-compatibility/2006" xmlns:aink="http://schemas.microsoft.com/office/drawing/2016/ink" xmlns:am3d="http://schemas.microsoft.com/office/drawing/2017/model3d" xmlns:o="urn:schemas-microsoft-com:office:office" xmlns:r="http://schemas.openxmlformats.org/officeDocument/2006/relationships" xmlns:m="http://schemas.openxmlformats.org/officeDocument/2006/math" xmlns:v="urn:schemas-microsoft-com:vml" xmlns:wp14="http://schemas.microsoft.com/office/word/2010/wordprocessingDrawing" xmlns:wp="http://schemas.openxmlformats.org/drawingml/2006/wordprocessingDrawing" xmlns:w10="urn:schemas-microsoft-com:office:word" xmlns:w="http://schemas.openxmlformats.org/wordprocessingml/2006/main" xmlns:w14="http://schemas.microsoft.com/office/word/2010/wordml" xmlns:w15="http://schemas.microsoft.com/office/word/2012/wordml" xmlns:w16cid="http://schemas.microsoft.com/office/word/2016/wordml/cid" xmlns:w16se="http://schemas.microsoft.com/office/word/2015/wordml/symex" xmlns:wpg="http://schemas.microsoft.com/office/word/2010/wordprocessingGroup" xmlns:wpi="http://schemas.microsoft.com/office/word/2010/wordprocessingInk" xmlns:wne="http://schemas.microsoft.com/office/word/2006/wordml" xmlns:wps="http://schemas.microsoft.com/office/word/2010/wordprocessingShape" mc:Ignorable="w14 w15 w16se w16cid wp14">
+<w:ftr xmlns:wpc="http://schemas.microsoft.com/office/word/2010/wordprocessingCanvas" xmlns:cx="http://schemas.microsoft.com/office/drawing/2014/chartex" xmlns:cx1="http://schemas.microsoft.com/office/drawing/2015/9/8/chartex" xmlns:cx2="http://schemas.microsoft.com/office/drawing/2015/10/21/chartex" xmlns:cx3="http://schemas.microsoft.com/office/drawing/2016/5/9/chartex" xmlns:cx4="http://schemas.microsoft.com/office/drawing/2016/5/10/chartex" xmlns:cx5="http://schemas.microsoft.com/office/drawing/2016/5/11/chartex" xmlns:cx6="http://schemas.microsoft.com/office/drawing/2016/5/12/chartex" xmlns:cx7="http://schemas.microsoft.com/office/drawing/2016/5/13/chartex" xmlns:cx8="http://schemas.microsoft.com/office/drawing/2016/5/14/chartex" xmlns:mc="http://schemas.openxmlformats.org/markup-compatibility/2006" xmlns:aink="http://schemas.microsoft.com/office/drawing/2016/ink" xmlns:am3d="http://schemas.microsoft.com/office/drawing/2017/model3d" xmlns:o="urn:schemas-microsoft-com:office:office" xmlns:oel="http://schemas.microsoft.com/office/2019/extlst" xmlns:r="http://schemas.openxmlformats.org/officeDocument/2006/relationships" xmlns:m="http://schemas.openxmlformats.org/officeDocument/2006/math" xmlns:v="urn:schemas-microsoft-com:vml" xmlns:wp14="http://schemas.microsoft.com/office/word/2010/wordprocessingDrawing" xmlns:wp="http://schemas.openxmlformats.org/drawingml/2006/wordprocessingDrawing" xmlns:w10="urn:schemas-microsoft-com:office:word" xmlns:w="http://schemas.openxmlformats.org/wordprocessingml/2006/main" xmlns:w14="http://schemas.microsoft.com/office/word/2010/wordml" xmlns:w15="http://schemas.microsoft.com/office/word/2012/wordml" xmlns:w16cex="http://schemas.microsoft.com/office/word/2018/wordml/cex" xmlns:w16cid="http://schemas.microsoft.com/office/word/2016/wordml/cid" xmlns:w16="http://schemas.microsoft.com/office/word/2018/wordml" xmlns:w16sdtdh="http://schemas.microsoft.com/office/word/2020/wordml/sdtdatahash" xmlns:w16se="http://schemas.microsoft.com/office/word/2015/wordml/symex" xmlns:wpg="http://schemas.microsoft.com/office/word/2010/wordprocessingGroup" xmlns:wpi="http://schemas.microsoft.com/office/word/2010/wordprocessingInk" xmlns:wne="http://schemas.microsoft.com/office/word/2006/wordml" xmlns:wps="http://schemas.microsoft.com/office/word/2010/wordprocessingShape" mc:Ignorable="w14 w15 w16se w16cid w16 w16cex w16sdtdh wp14">
   <w:p>
     <w:pPr>
       <w:pStyle w:val="Footer"/>
@@ -1829,7 +1677,7 @@
 </file>
 
 <file path=word/footer2.xml><?xml version="1.0" encoding="utf-8"?>
-<w:ftr xmlns:wpc="http://schemas.microsoft.com/office/word/2010/wordprocessingCanvas" xmlns:cx="http://schemas.microsoft.com/office/drawing/2014/chartex" xmlns:cx1="http://schemas.microsoft.com/office/drawing/2015/9/8/chartex" xmlns:cx2="http://schemas.microsoft.com/office/drawing/2015/10/21/chartex" xmlns:cx3="http://schemas.microsoft.com/office/drawing/2016/5/9/chartex" xmlns:cx4="http://schemas.microsoft.com/office/drawing/2016/5/10/chartex" xmlns:cx5="http://schemas.microsoft.com/office/drawing/2016/5/11/chartex" xmlns:cx6="http://schemas.microsoft.com/office/drawing/2016/5/12/chartex" xmlns:cx7="http://schemas.microsoft.com/office/drawing/2016/5/13/chartex" xmlns:cx8="http://schemas.microsoft.com/office/drawing/2016/5/14/chartex" xmlns:mc="http://schemas.openxmlformats.org/markup-compatibility/2006" xmlns:aink="http://schemas.microsoft.com/office/drawing/2016/ink" xmlns:am3d="http://schemas.microsoft.com/office/drawing/2017/model3d" xmlns:o="urn:schemas-microsoft-com:office:office" xmlns:r="http://schemas.openxmlformats.org/officeDocument/2006/relationships" xmlns:m="http://schemas.openxmlformats.org/officeDocument/2006/math" xmlns:v="urn:schemas-microsoft-com:vml" xmlns:wp14="http://schemas.microsoft.com/office/word/2010/wordprocessingDrawing" xmlns:wp="http://schemas.openxmlformats.org/drawingml/2006/wordprocessingDrawing" xmlns:w10="urn:schemas-microsoft-com:office:word" xmlns:w="http://schemas.openxmlformats.org/wordprocessingml/2006/main" xmlns:w14="http://schemas.microsoft.com/office/word/2010/wordml" xmlns:w15="http://schemas.microsoft.com/office/word/2012/wordml" xmlns:w16cid="http://schemas.microsoft.com/office/word/2016/wordml/cid" xmlns:w16se="http://schemas.microsoft.com/office/word/2015/wordml/symex" xmlns:wpg="http://schemas.microsoft.com/office/word/2010/wordprocessingGroup" xmlns:wpi="http://schemas.microsoft.com/office/word/2010/wordprocessingInk" xmlns:wne="http://schemas.microsoft.com/office/word/2006/wordml" xmlns:wps="http://schemas.microsoft.com/office/word/2010/wordprocessingShape" mc:Ignorable="w14 w15 w16se w16cid wp14">
+<w:ftr xmlns:wpc="http://schemas.microsoft.com/office/word/2010/wordprocessingCanvas" xmlns:cx="http://schemas.microsoft.com/office/drawing/2014/chartex" xmlns:cx1="http://schemas.microsoft.com/office/drawing/2015/9/8/chartex" xmlns:cx2="http://schemas.microsoft.com/office/drawing/2015/10/21/chartex" xmlns:cx3="http://schemas.microsoft.com/office/drawing/2016/5/9/chartex" xmlns:cx4="http://schemas.microsoft.com/office/drawing/2016/5/10/chartex" xmlns:cx5="http://schemas.microsoft.com/office/drawing/2016/5/11/chartex" xmlns:cx6="http://schemas.microsoft.com/office/drawing/2016/5/12/chartex" xmlns:cx7="http://schemas.microsoft.com/office/drawing/2016/5/13/chartex" xmlns:cx8="http://schemas.microsoft.com/office/drawing/2016/5/14/chartex" xmlns:mc="http://schemas.openxmlformats.org/markup-compatibility/2006" xmlns:aink="http://schemas.microsoft.com/office/drawing/2016/ink" xmlns:am3d="http://schemas.microsoft.com/office/drawing/2017/model3d" xmlns:o="urn:schemas-microsoft-com:office:office" xmlns:oel="http://schemas.microsoft.com/office/2019/extlst" xmlns:r="http://schemas.openxmlformats.org/officeDocument/2006/relationships" xmlns:m="http://schemas.openxmlformats.org/officeDocument/2006/math" xmlns:v="urn:schemas-microsoft-com:vml" xmlns:wp14="http://schemas.microsoft.com/office/word/2010/wordprocessingDrawing" xmlns:wp="http://schemas.openxmlformats.org/drawingml/2006/wordprocessingDrawing" xmlns:w10="urn:schemas-microsoft-com:office:word" xmlns:w="http://schemas.openxmlformats.org/wordprocessingml/2006/main" xmlns:w14="http://schemas.microsoft.com/office/word/2010/wordml" xmlns:w15="http://schemas.microsoft.com/office/word/2012/wordml" xmlns:w16cex="http://schemas.microsoft.com/office/word/2018/wordml/cex" xmlns:w16cid="http://schemas.microsoft.com/office/word/2016/wordml/cid" xmlns:w16="http://schemas.microsoft.com/office/word/2018/wordml" xmlns:w16sdtdh="http://schemas.microsoft.com/office/word/2020/wordml/sdtdatahash" xmlns:w16se="http://schemas.microsoft.com/office/word/2015/wordml/symex" xmlns:wpg="http://schemas.microsoft.com/office/word/2010/wordprocessingGroup" xmlns:wpi="http://schemas.microsoft.com/office/word/2010/wordprocessingInk" xmlns:wne="http://schemas.microsoft.com/office/word/2006/wordml" xmlns:wps="http://schemas.microsoft.com/office/word/2010/wordprocessingShape" mc:Ignorable="w14 w15 w16se w16cid w16 w16cex w16sdtdh wp14">
   <w:p>
     <w:pPr>
       <w:tabs>
@@ -1961,7 +1809,7 @@
 </file>
 
 <file path=word/footer3.xml><?xml version="1.0" encoding="utf-8"?>
-<w:ftr xmlns:wpc="http://schemas.microsoft.com/office/word/2010/wordprocessingCanvas" xmlns:cx="http://schemas.microsoft.com/office/drawing/2014/chartex" xmlns:cx1="http://schemas.microsoft.com/office/drawing/2015/9/8/chartex" xmlns:cx2="http://schemas.microsoft.com/office/drawing/2015/10/21/chartex" xmlns:cx3="http://schemas.microsoft.com/office/drawing/2016/5/9/chartex" xmlns:cx4="http://schemas.microsoft.com/office/drawing/2016/5/10/chartex" xmlns:cx5="http://schemas.microsoft.com/office/drawing/2016/5/11/chartex" xmlns:cx6="http://schemas.microsoft.com/office/drawing/2016/5/12/chartex" xmlns:cx7="http://schemas.microsoft.com/office/drawing/2016/5/13/chartex" xmlns:cx8="http://schemas.microsoft.com/office/drawing/2016/5/14/chartex" xmlns:mc="http://schemas.openxmlformats.org/markup-compatibility/2006" xmlns:aink="http://schemas.microsoft.com/office/drawing/2016/ink" xmlns:am3d="http://schemas.microsoft.com/office/drawing/2017/model3d" xmlns:o="urn:schemas-microsoft-com:office:office" xmlns:r="http://schemas.openxmlformats.org/officeDocument/2006/relationships" xmlns:m="http://schemas.openxmlformats.org/officeDocument/2006/math" xmlns:v="urn:schemas-microsoft-com:vml" xmlns:wp14="http://schemas.microsoft.com/office/word/2010/wordprocessingDrawing" xmlns:wp="http://schemas.openxmlformats.org/drawingml/2006/wordprocessingDrawing" xmlns:w10="urn:schemas-microsoft-com:office:word" xmlns:w="http://schemas.openxmlformats.org/wordprocessingml/2006/main" xmlns:w14="http://schemas.microsoft.com/office/word/2010/wordml" xmlns:w15="http://schemas.microsoft.com/office/word/2012/wordml" xmlns:w16cid="http://schemas.microsoft.com/office/word/2016/wordml/cid" xmlns:w16se="http://schemas.microsoft.com/office/word/2015/wordml/symex" xmlns:wpg="http://schemas.microsoft.com/office/word/2010/wordprocessingGroup" xmlns:wpi="http://schemas.microsoft.com/office/word/2010/wordprocessingInk" xmlns:wne="http://schemas.microsoft.com/office/word/2006/wordml" xmlns:wps="http://schemas.microsoft.com/office/word/2010/wordprocessingShape" mc:Ignorable="w14 w15 w16se w16cid wp14">
+<w:ftr xmlns:wpc="http://schemas.microsoft.com/office/word/2010/wordprocessingCanvas" xmlns:cx="http://schemas.microsoft.com/office/drawing/2014/chartex" xmlns:cx1="http://schemas.microsoft.com/office/drawing/2015/9/8/chartex" xmlns:cx2="http://schemas.microsoft.com/office/drawing/2015/10/21/chartex" xmlns:cx3="http://schemas.microsoft.com/office/drawing/2016/5/9/chartex" xmlns:cx4="http://schemas.microsoft.com/office/drawing/2016/5/10/chartex" xmlns:cx5="http://schemas.microsoft.com/office/drawing/2016/5/11/chartex" xmlns:cx6="http://schemas.microsoft.com/office/drawing/2016/5/12/chartex" xmlns:cx7="http://schemas.microsoft.com/office/drawing/2016/5/13/chartex" xmlns:cx8="http://schemas.microsoft.com/office/drawing/2016/5/14/chartex" xmlns:mc="http://schemas.openxmlformats.org/markup-compatibility/2006" xmlns:aink="http://schemas.microsoft.com/office/drawing/2016/ink" xmlns:am3d="http://schemas.microsoft.com/office/drawing/2017/model3d" xmlns:o="urn:schemas-microsoft-com:office:office" xmlns:oel="http://schemas.microsoft.com/office/2019/extlst" xmlns:r="http://schemas.openxmlformats.org/officeDocument/2006/relationships" xmlns:m="http://schemas.openxmlformats.org/officeDocument/2006/math" xmlns:v="urn:schemas-microsoft-com:vml" xmlns:wp14="http://schemas.microsoft.com/office/word/2010/wordprocessingDrawing" xmlns:wp="http://schemas.openxmlformats.org/drawingml/2006/wordprocessingDrawing" xmlns:w10="urn:schemas-microsoft-com:office:word" xmlns:w="http://schemas.openxmlformats.org/wordprocessingml/2006/main" xmlns:w14="http://schemas.microsoft.com/office/word/2010/wordml" xmlns:w15="http://schemas.microsoft.com/office/word/2012/wordml" xmlns:w16cex="http://schemas.microsoft.com/office/word/2018/wordml/cex" xmlns:w16cid="http://schemas.microsoft.com/office/word/2016/wordml/cid" xmlns:w16="http://schemas.microsoft.com/office/word/2018/wordml" xmlns:w16sdtdh="http://schemas.microsoft.com/office/word/2020/wordml/sdtdatahash" xmlns:w16se="http://schemas.microsoft.com/office/word/2015/wordml/symex" xmlns:wpg="http://schemas.microsoft.com/office/word/2010/wordprocessingGroup" xmlns:wpi="http://schemas.microsoft.com/office/word/2010/wordprocessingInk" xmlns:wne="http://schemas.microsoft.com/office/word/2006/wordml" xmlns:wps="http://schemas.microsoft.com/office/word/2010/wordprocessingShape" mc:Ignorable="w14 w15 w16se w16cid w16 w16cex w16sdtdh wp14">
   <w:p>
     <w:pPr>
       <w:pStyle w:val="Footer"/>
@@ -1971,7 +1819,7 @@
 </file>
 
 <file path=word/footnotes.xml><?xml version="1.0" encoding="utf-8"?>
-<w:footnotes xmlns:wpc="http://schemas.microsoft.com/office/word/2010/wordprocessingCanvas" xmlns:cx="http://schemas.microsoft.com/office/drawing/2014/chartex" xmlns:cx1="http://schemas.microsoft.com/office/drawing/2015/9/8/chartex" xmlns:cx2="http://schemas.microsoft.com/office/drawing/2015/10/21/chartex" xmlns:cx3="http://schemas.microsoft.com/office/drawing/2016/5/9/chartex" xmlns:cx4="http://schemas.microsoft.com/office/drawing/2016/5/10/chartex" xmlns:cx5="http://schemas.microsoft.com/office/drawing/2016/5/11/chartex" xmlns:cx6="http://schemas.microsoft.com/office/drawing/2016/5/12/chartex" xmlns:cx7="http://schemas.microsoft.com/office/drawing/2016/5/13/chartex" xmlns:cx8="http://schemas.microsoft.com/office/drawing/2016/5/14/chartex" xmlns:mc="http://schemas.openxmlformats.org/markup-compatibility/2006" xmlns:aink="http://schemas.microsoft.com/office/drawing/2016/ink" xmlns:am3d="http://schemas.microsoft.com/office/drawing/2017/model3d" xmlns:o="urn:schemas-microsoft-com:office:office" xmlns:r="http://schemas.openxmlformats.org/officeDocument/2006/relationships" xmlns:m="http://schemas.openxmlformats.org/officeDocument/2006/math" xmlns:v="urn:schemas-microsoft-com:vml" xmlns:wp14="http://schemas.microsoft.com/office/word/2010/wordprocessingDrawing" xmlns:wp="http://schemas.openxmlformats.org/drawingml/2006/wordprocessingDrawing" xmlns:w10="urn:schemas-microsoft-com:office:word" xmlns:w="http://schemas.openxmlformats.org/wordprocessingml/2006/main" xmlns:w14="http://schemas.microsoft.com/office/word/2010/wordml" xmlns:w15="http://schemas.microsoft.com/office/word/2012/wordml" xmlns:w16cid="http://schemas.microsoft.com/office/word/2016/wordml/cid" xmlns:w16se="http://schemas.microsoft.com/office/word/2015/wordml/symex" xmlns:wpg="http://schemas.microsoft.com/office/word/2010/wordprocessingGroup" xmlns:wpi="http://schemas.microsoft.com/office/word/2010/wordprocessingInk" xmlns:wne="http://schemas.microsoft.com/office/word/2006/wordml" xmlns:wps="http://schemas.microsoft.com/office/word/2010/wordprocessingShape" mc:Ignorable="w14 w15 w16se w16cid wp14">
+<w:footnotes xmlns:wpc="http://schemas.microsoft.com/office/word/2010/wordprocessingCanvas" xmlns:cx="http://schemas.microsoft.com/office/drawing/2014/chartex" xmlns:cx1="http://schemas.microsoft.com/office/drawing/2015/9/8/chartex" xmlns:cx2="http://schemas.microsoft.com/office/drawing/2015/10/21/chartex" xmlns:cx3="http://schemas.microsoft.com/office/drawing/2016/5/9/chartex" xmlns:cx4="http://schemas.microsoft.com/office/drawing/2016/5/10/chartex" xmlns:cx5="http://schemas.microsoft.com/office/drawing/2016/5/11/chartex" xmlns:cx6="http://schemas.microsoft.com/office/drawing/2016/5/12/chartex" xmlns:cx7="http://schemas.microsoft.com/office/drawing/2016/5/13/chartex" xmlns:cx8="http://schemas.microsoft.com/office/drawing/2016/5/14/chartex" xmlns:mc="http://schemas.openxmlformats.org/markup-compatibility/2006" xmlns:aink="http://schemas.microsoft.com/office/drawing/2016/ink" xmlns:am3d="http://schemas.microsoft.com/office/drawing/2017/model3d" xmlns:o="urn:schemas-microsoft-com:office:office" xmlns:oel="http://schemas.microsoft.com/office/2019/extlst" xmlns:r="http://schemas.openxmlformats.org/officeDocument/2006/relationships" xmlns:m="http://schemas.openxmlformats.org/officeDocument/2006/math" xmlns:v="urn:schemas-microsoft-com:vml" xmlns:wp14="http://schemas.microsoft.com/office/word/2010/wordprocessingDrawing" xmlns:wp="http://schemas.openxmlformats.org/drawingml/2006/wordprocessingDrawing" xmlns:w10="urn:schemas-microsoft-com:office:word" xmlns:w="http://schemas.openxmlformats.org/wordprocessingml/2006/main" xmlns:w14="http://schemas.microsoft.com/office/word/2010/wordml" xmlns:w15="http://schemas.microsoft.com/office/word/2012/wordml" xmlns:w16cex="http://schemas.microsoft.com/office/word/2018/wordml/cex" xmlns:w16cid="http://schemas.microsoft.com/office/word/2016/wordml/cid" xmlns:w16="http://schemas.microsoft.com/office/word/2018/wordml" xmlns:w16sdtdh="http://schemas.microsoft.com/office/word/2020/wordml/sdtdatahash" xmlns:w16se="http://schemas.microsoft.com/office/word/2015/wordml/symex" xmlns:wpg="http://schemas.microsoft.com/office/word/2010/wordprocessingGroup" xmlns:wpi="http://schemas.microsoft.com/office/word/2010/wordprocessingInk" xmlns:wne="http://schemas.microsoft.com/office/word/2006/wordml" xmlns:wps="http://schemas.microsoft.com/office/word/2010/wordprocessingShape" mc:Ignorable="w14 w15 w16se w16cid w16 w16cex w16sdtdh wp14">
   <w:footnote w:type="separator" w:id="-1">
     <w:p>
       <w:pPr>
@@ -1996,7 +1844,7 @@
 </file>
 
 <file path=word/header1.xml><?xml version="1.0" encoding="utf-8"?>
-<w:hdr xmlns:wpc="http://schemas.microsoft.com/office/word/2010/wordprocessingCanvas" xmlns:cx="http://schemas.microsoft.com/office/drawing/2014/chartex" xmlns:cx1="http://schemas.microsoft.com/office/drawing/2015/9/8/chartex" xmlns:cx2="http://schemas.microsoft.com/office/drawing/2015/10/21/chartex" xmlns:cx3="http://schemas.microsoft.com/office/drawing/2016/5/9/chartex" xmlns:cx4="http://schemas.microsoft.com/office/drawing/2016/5/10/chartex" xmlns:cx5="http://schemas.microsoft.com/office/drawing/2016/5/11/chartex" xmlns:cx6="http://schemas.microsoft.com/office/drawing/2016/5/12/chartex" xmlns:cx7="http://schemas.microsoft.com/office/drawing/2016/5/13/chartex" xmlns:cx8="http://schemas.microsoft.com/office/drawing/2016/5/14/chartex" xmlns:mc="http://schemas.openxmlformats.org/markup-compatibility/2006" xmlns:aink="http://schemas.microsoft.com/office/drawing/2016/ink" xmlns:am3d="http://schemas.microsoft.com/office/drawing/2017/model3d" xmlns:o="urn:schemas-microsoft-com:office:office" xmlns:r="http://schemas.openxmlformats.org/officeDocument/2006/relationships" xmlns:m="http://schemas.openxmlformats.org/officeDocument/2006/math" xmlns:v="urn:schemas-microsoft-com:vml" xmlns:wp14="http://schemas.microsoft.com/office/word/2010/wordprocessingDrawing" xmlns:wp="http://schemas.openxmlformats.org/drawingml/2006/wordprocessingDrawing" xmlns:w10="urn:schemas-microsoft-com:office:word" xmlns:w="http://schemas.openxmlformats.org/wordprocessingml/2006/main" xmlns:w14="http://schemas.microsoft.com/office/word/2010/wordml" xmlns:w15="http://schemas.microsoft.com/office/word/2012/wordml" xmlns:w16cid="http://schemas.microsoft.com/office/word/2016/wordml/cid" xmlns:w16se="http://schemas.microsoft.com/office/word/2015/wordml/symex" xmlns:wpg="http://schemas.microsoft.com/office/word/2010/wordprocessingGroup" xmlns:wpi="http://schemas.microsoft.com/office/word/2010/wordprocessingInk" xmlns:wne="http://schemas.microsoft.com/office/word/2006/wordml" xmlns:wps="http://schemas.microsoft.com/office/word/2010/wordprocessingShape" mc:Ignorable="w14 w15 w16se w16cid wp14">
+<w:hdr xmlns:wpc="http://schemas.microsoft.com/office/word/2010/wordprocessingCanvas" xmlns:cx="http://schemas.microsoft.com/office/drawing/2014/chartex" xmlns:cx1="http://schemas.microsoft.com/office/drawing/2015/9/8/chartex" xmlns:cx2="http://schemas.microsoft.com/office/drawing/2015/10/21/chartex" xmlns:cx3="http://schemas.microsoft.com/office/drawing/2016/5/9/chartex" xmlns:cx4="http://schemas.microsoft.com/office/drawing/2016/5/10/chartex" xmlns:cx5="http://schemas.microsoft.com/office/drawing/2016/5/11/chartex" xmlns:cx6="http://schemas.microsoft.com/office/drawing/2016/5/12/chartex" xmlns:cx7="http://schemas.microsoft.com/office/drawing/2016/5/13/chartex" xmlns:cx8="http://schemas.microsoft.com/office/drawing/2016/5/14/chartex" xmlns:mc="http://schemas.openxmlformats.org/markup-compatibility/2006" xmlns:aink="http://schemas.microsoft.com/office/drawing/2016/ink" xmlns:am3d="http://schemas.microsoft.com/office/drawing/2017/model3d" xmlns:o="urn:schemas-microsoft-com:office:office" xmlns:oel="http://schemas.microsoft.com/office/2019/extlst" xmlns:r="http://schemas.openxmlformats.org/officeDocument/2006/relationships" xmlns:m="http://schemas.openxmlformats.org/officeDocument/2006/math" xmlns:v="urn:schemas-microsoft-com:vml" xmlns:wp14="http://schemas.microsoft.com/office/word/2010/wordprocessingDrawing" xmlns:wp="http://schemas.openxmlformats.org/drawingml/2006/wordprocessingDrawing" xmlns:w10="urn:schemas-microsoft-com:office:word" xmlns:w="http://schemas.openxmlformats.org/wordprocessingml/2006/main" xmlns:w14="http://schemas.microsoft.com/office/word/2010/wordml" xmlns:w15="http://schemas.microsoft.com/office/word/2012/wordml" xmlns:w16cex="http://schemas.microsoft.com/office/word/2018/wordml/cex" xmlns:w16cid="http://schemas.microsoft.com/office/word/2016/wordml/cid" xmlns:w16="http://schemas.microsoft.com/office/word/2018/wordml" xmlns:w16sdtdh="http://schemas.microsoft.com/office/word/2020/wordml/sdtdatahash" xmlns:w16se="http://schemas.microsoft.com/office/word/2015/wordml/symex" xmlns:wpg="http://schemas.microsoft.com/office/word/2010/wordprocessingGroup" xmlns:wpi="http://schemas.microsoft.com/office/word/2010/wordprocessingInk" xmlns:wne="http://schemas.microsoft.com/office/word/2006/wordml" xmlns:wps="http://schemas.microsoft.com/office/word/2010/wordprocessingShape" mc:Ignorable="w14 w15 w16se w16cid w16 w16cex w16sdtdh wp14">
   <w:p>
     <w:pPr>
       <w:pStyle w:val="Header"/>
@@ -2006,7 +1854,7 @@
 </file>
 
 <file path=word/header2.xml><?xml version="1.0" encoding="utf-8"?>
-<w:hdr xmlns:wpc="http://schemas.microsoft.com/office/word/2010/wordprocessingCanvas" xmlns:cx="http://schemas.microsoft.com/office/drawing/2014/chartex" xmlns:cx1="http://schemas.microsoft.com/office/drawing/2015/9/8/chartex" xmlns:cx2="http://schemas.microsoft.com/office/drawing/2015/10/21/chartex" xmlns:cx3="http://schemas.microsoft.com/office/drawing/2016/5/9/chartex" xmlns:cx4="http://schemas.microsoft.com/office/drawing/2016/5/10/chartex" xmlns:cx5="http://schemas.microsoft.com/office/drawing/2016/5/11/chartex" xmlns:cx6="http://schemas.microsoft.com/office/drawing/2016/5/12/chartex" xmlns:cx7="http://schemas.microsoft.com/office/drawing/2016/5/13/chartex" xmlns:cx8="http://schemas.microsoft.com/office/drawing/2016/5/14/chartex" xmlns:mc="http://schemas.openxmlformats.org/markup-compatibility/2006" xmlns:aink="http://schemas.microsoft.com/office/drawing/2016/ink" xmlns:am3d="http://schemas.microsoft.com/office/drawing/2017/model3d" xmlns:o="urn:schemas-microsoft-com:office:office" xmlns:r="http://schemas.openxmlformats.org/officeDocument/2006/relationships" xmlns:m="http://schemas.openxmlformats.org/officeDocument/2006/math" xmlns:v="urn:schemas-microsoft-com:vml" xmlns:wp14="http://schemas.microsoft.com/office/word/2010/wordprocessingDrawing" xmlns:wp="http://schemas.openxmlformats.org/drawingml/2006/wordprocessingDrawing" xmlns:w10="urn:schemas-microsoft-com:office:word" xmlns:w="http://schemas.openxmlformats.org/wordprocessingml/2006/main" xmlns:w14="http://schemas.microsoft.com/office/word/2010/wordml" xmlns:w15="http://schemas.microsoft.com/office/word/2012/wordml" xmlns:w16cid="http://schemas.microsoft.com/office/word/2016/wordml/cid" xmlns:w16se="http://schemas.microsoft.com/office/word/2015/wordml/symex" xmlns:wpg="http://schemas.microsoft.com/office/word/2010/wordprocessingGroup" xmlns:wpi="http://schemas.microsoft.com/office/word/2010/wordprocessingInk" xmlns:wne="http://schemas.microsoft.com/office/word/2006/wordml" xmlns:wps="http://schemas.microsoft.com/office/word/2010/wordprocessingShape" mc:Ignorable="w14 w15 w16se w16cid wp14">
+<w:hdr xmlns:wpc="http://schemas.microsoft.com/office/word/2010/wordprocessingCanvas" xmlns:cx="http://schemas.microsoft.com/office/drawing/2014/chartex" xmlns:cx1="http://schemas.microsoft.com/office/drawing/2015/9/8/chartex" xmlns:cx2="http://schemas.microsoft.com/office/drawing/2015/10/21/chartex" xmlns:cx3="http://schemas.microsoft.com/office/drawing/2016/5/9/chartex" xmlns:cx4="http://schemas.microsoft.com/office/drawing/2016/5/10/chartex" xmlns:cx5="http://schemas.microsoft.com/office/drawing/2016/5/11/chartex" xmlns:cx6="http://schemas.microsoft.com/office/drawing/2016/5/12/chartex" xmlns:cx7="http://schemas.microsoft.com/office/drawing/2016/5/13/chartex" xmlns:cx8="http://schemas.microsoft.com/office/drawing/2016/5/14/chartex" xmlns:mc="http://schemas.openxmlformats.org/markup-compatibility/2006" xmlns:aink="http://schemas.microsoft.com/office/drawing/2016/ink" xmlns:am3d="http://schemas.microsoft.com/office/drawing/2017/model3d" xmlns:o="urn:schemas-microsoft-com:office:office" xmlns:oel="http://schemas.microsoft.com/office/2019/extlst" xmlns:r="http://schemas.openxmlformats.org/officeDocument/2006/relationships" xmlns:m="http://schemas.openxmlformats.org/officeDocument/2006/math" xmlns:v="urn:schemas-microsoft-com:vml" xmlns:wp14="http://schemas.microsoft.com/office/word/2010/wordprocessingDrawing" xmlns:wp="http://schemas.openxmlformats.org/drawingml/2006/wordprocessingDrawing" xmlns:w10="urn:schemas-microsoft-com:office:word" xmlns:w="http://schemas.openxmlformats.org/wordprocessingml/2006/main" xmlns:w14="http://schemas.microsoft.com/office/word/2010/wordml" xmlns:w15="http://schemas.microsoft.com/office/word/2012/wordml" xmlns:w16cex="http://schemas.microsoft.com/office/word/2018/wordml/cex" xmlns:w16cid="http://schemas.microsoft.com/office/word/2016/wordml/cid" xmlns:w16="http://schemas.microsoft.com/office/word/2018/wordml" xmlns:w16sdtdh="http://schemas.microsoft.com/office/word/2020/wordml/sdtdatahash" xmlns:w16se="http://schemas.microsoft.com/office/word/2015/wordml/symex" xmlns:wpg="http://schemas.microsoft.com/office/word/2010/wordprocessingGroup" xmlns:wpi="http://schemas.microsoft.com/office/word/2010/wordprocessingInk" xmlns:wne="http://schemas.microsoft.com/office/word/2006/wordml" xmlns:wps="http://schemas.microsoft.com/office/word/2010/wordprocessingShape" mc:Ignorable="w14 w15 w16se w16cid w16 w16cex w16sdtdh wp14">
   <w:p>
     <w:pPr>
       <w:pStyle w:val="Header"/>
@@ -2043,7 +1891,7 @@
 </file>
 
 <file path=word/header3.xml><?xml version="1.0" encoding="utf-8"?>
-<w:hdr xmlns:wpc="http://schemas.microsoft.com/office/word/2010/wordprocessingCanvas" xmlns:cx="http://schemas.microsoft.com/office/drawing/2014/chartex" xmlns:cx1="http://schemas.microsoft.com/office/drawing/2015/9/8/chartex" xmlns:cx2="http://schemas.microsoft.com/office/drawing/2015/10/21/chartex" xmlns:cx3="http://schemas.microsoft.com/office/drawing/2016/5/9/chartex" xmlns:cx4="http://schemas.microsoft.com/office/drawing/2016/5/10/chartex" xmlns:cx5="http://schemas.microsoft.com/office/drawing/2016/5/11/chartex" xmlns:cx6="http://schemas.microsoft.com/office/drawing/2016/5/12/chartex" xmlns:cx7="http://schemas.microsoft.com/office/drawing/2016/5/13/chartex" xmlns:cx8="http://schemas.microsoft.com/office/drawing/2016/5/14/chartex" xmlns:mc="http://schemas.openxmlformats.org/markup-compatibility/2006" xmlns:aink="http://schemas.microsoft.com/office/drawing/2016/ink" xmlns:am3d="http://schemas.microsoft.com/office/drawing/2017/model3d" xmlns:o="urn:schemas-microsoft-com:office:office" xmlns:r="http://schemas.openxmlformats.org/officeDocument/2006/relationships" xmlns:m="http://schemas.openxmlformats.org/officeDocument/2006/math" xmlns:v="urn:schemas-microsoft-com:vml" xmlns:wp14="http://schemas.microsoft.com/office/word/2010/wordprocessingDrawing" xmlns:wp="http://schemas.openxmlformats.org/drawingml/2006/wordprocessingDrawing" xmlns:w10="urn:schemas-microsoft-com:office:word" xmlns:w="http://schemas.openxmlformats.org/wordprocessingml/2006/main" xmlns:w14="http://schemas.microsoft.com/office/word/2010/wordml" xmlns:w15="http://schemas.microsoft.com/office/word/2012/wordml" xmlns:w16cid="http://schemas.microsoft.com/office/word/2016/wordml/cid" xmlns:w16se="http://schemas.microsoft.com/office/word/2015/wordml/symex" xmlns:wpg="http://schemas.microsoft.com/office/word/2010/wordprocessingGroup" xmlns:wpi="http://schemas.microsoft.com/office/word/2010/wordprocessingInk" xmlns:wne="http://schemas.microsoft.com/office/word/2006/wordml" xmlns:wps="http://schemas.microsoft.com/office/word/2010/wordprocessingShape" mc:Ignorable="w14 w15 w16se w16cid wp14">
+<w:hdr xmlns:wpc="http://schemas.microsoft.com/office/word/2010/wordprocessingCanvas" xmlns:cx="http://schemas.microsoft.com/office/drawing/2014/chartex" xmlns:cx1="http://schemas.microsoft.com/office/drawing/2015/9/8/chartex" xmlns:cx2="http://schemas.microsoft.com/office/drawing/2015/10/21/chartex" xmlns:cx3="http://schemas.microsoft.com/office/drawing/2016/5/9/chartex" xmlns:cx4="http://schemas.microsoft.com/office/drawing/2016/5/10/chartex" xmlns:cx5="http://schemas.microsoft.com/office/drawing/2016/5/11/chartex" xmlns:cx6="http://schemas.microsoft.com/office/drawing/2016/5/12/chartex" xmlns:cx7="http://schemas.microsoft.com/office/drawing/2016/5/13/chartex" xmlns:cx8="http://schemas.microsoft.com/office/drawing/2016/5/14/chartex" xmlns:mc="http://schemas.openxmlformats.org/markup-compatibility/2006" xmlns:aink="http://schemas.microsoft.com/office/drawing/2016/ink" xmlns:am3d="http://schemas.microsoft.com/office/drawing/2017/model3d" xmlns:o="urn:schemas-microsoft-com:office:office" xmlns:oel="http://schemas.microsoft.com/office/2019/extlst" xmlns:r="http://schemas.openxmlformats.org/officeDocument/2006/relationships" xmlns:m="http://schemas.openxmlformats.org/officeDocument/2006/math" xmlns:v="urn:schemas-microsoft-com:vml" xmlns:wp14="http://schemas.microsoft.com/office/word/2010/wordprocessingDrawing" xmlns:wp="http://schemas.openxmlformats.org/drawingml/2006/wordprocessingDrawing" xmlns:w10="urn:schemas-microsoft-com:office:word" xmlns:w="http://schemas.openxmlformats.org/wordprocessingml/2006/main" xmlns:w14="http://schemas.microsoft.com/office/word/2010/wordml" xmlns:w15="http://schemas.microsoft.com/office/word/2012/wordml" xmlns:w16cex="http://schemas.microsoft.com/office/word/2018/wordml/cex" xmlns:w16cid="http://schemas.microsoft.com/office/word/2016/wordml/cid" xmlns:w16="http://schemas.microsoft.com/office/word/2018/wordml" xmlns:w16sdtdh="http://schemas.microsoft.com/office/word/2020/wordml/sdtdatahash" xmlns:w16se="http://schemas.microsoft.com/office/word/2015/wordml/symex" xmlns:wpg="http://schemas.microsoft.com/office/word/2010/wordprocessingGroup" xmlns:wpi="http://schemas.microsoft.com/office/word/2010/wordprocessingInk" xmlns:wne="http://schemas.microsoft.com/office/word/2006/wordml" xmlns:wps="http://schemas.microsoft.com/office/word/2010/wordprocessingShape" mc:Ignorable="w14 w15 w16se w16cid w16 w16cex w16sdtdh wp14">
   <w:p>
     <w:pPr>
       <w:pStyle w:val="Header"/>
@@ -2053,7 +1901,7 @@
 </file>
 
 <file path=word/numbering.xml><?xml version="1.0" encoding="utf-8"?>
-<w:numbering xmlns:wpc="http://schemas.microsoft.com/office/word/2010/wordprocessingCanvas" xmlns:cx="http://schemas.microsoft.com/office/drawing/2014/chartex" xmlns:cx1="http://schemas.microsoft.com/office/drawing/2015/9/8/chartex" xmlns:cx2="http://schemas.microsoft.com/office/drawing/2015/10/21/chartex" xmlns:cx3="http://schemas.microsoft.com/office/drawing/2016/5/9/chartex" xmlns:cx4="http://schemas.microsoft.com/office/drawing/2016/5/10/chartex" xmlns:cx5="http://schemas.microsoft.com/office/drawing/2016/5/11/chartex" xmlns:cx6="http://schemas.microsoft.com/office/drawing/2016/5/12/chartex" xmlns:cx7="http://schemas.microsoft.com/office/drawing/2016/5/13/chartex" xmlns:cx8="http://schemas.microsoft.com/office/drawing/2016/5/14/chartex" xmlns:mc="http://schemas.openxmlformats.org/markup-compatibility/2006" xmlns:aink="http://schemas.microsoft.com/office/drawing/2016/ink" xmlns:am3d="http://schemas.microsoft.com/office/drawing/2017/model3d" xmlns:o="urn:schemas-microsoft-com:office:office" xmlns:r="http://schemas.openxmlformats.org/officeDocument/2006/relationships" xmlns:m="http://schemas.openxmlformats.org/officeDocument/2006/math" xmlns:v="urn:schemas-microsoft-com:vml" xmlns:wp14="http://schemas.microsoft.com/office/word/2010/wordprocessingDrawing" xmlns:wp="http://schemas.openxmlformats.org/drawingml/2006/wordprocessingDrawing" xmlns:w10="urn:schemas-microsoft-com:office:word" xmlns:w="http://schemas.openxmlformats.org/wordprocessingml/2006/main" xmlns:w14="http://schemas.microsoft.com/office/word/2010/wordml" xmlns:w15="http://schemas.microsoft.com/office/word/2012/wordml" xmlns:w16cid="http://schemas.microsoft.com/office/word/2016/wordml/cid" xmlns:w16se="http://schemas.microsoft.com/office/word/2015/wordml/symex" xmlns:wpg="http://schemas.microsoft.com/office/word/2010/wordprocessingGroup" xmlns:wpi="http://schemas.microsoft.com/office/word/2010/wordprocessingInk" xmlns:wne="http://schemas.microsoft.com/office/word/2006/wordml" xmlns:wps="http://schemas.microsoft.com/office/word/2010/wordprocessingShape" mc:Ignorable="w14 w15 w16se w16cid wp14">
+<w:numbering xmlns:wpc="http://schemas.microsoft.com/office/word/2010/wordprocessingCanvas" xmlns:cx="http://schemas.microsoft.com/office/drawing/2014/chartex" xmlns:cx1="http://schemas.microsoft.com/office/drawing/2015/9/8/chartex" xmlns:cx2="http://schemas.microsoft.com/office/drawing/2015/10/21/chartex" xmlns:cx3="http://schemas.microsoft.com/office/drawing/2016/5/9/chartex" xmlns:cx4="http://schemas.microsoft.com/office/drawing/2016/5/10/chartex" xmlns:cx5="http://schemas.microsoft.com/office/drawing/2016/5/11/chartex" xmlns:cx6="http://schemas.microsoft.com/office/drawing/2016/5/12/chartex" xmlns:cx7="http://schemas.microsoft.com/office/drawing/2016/5/13/chartex" xmlns:cx8="http://schemas.microsoft.com/office/drawing/2016/5/14/chartex" xmlns:mc="http://schemas.openxmlformats.org/markup-compatibility/2006" xmlns:aink="http://schemas.microsoft.com/office/drawing/2016/ink" xmlns:am3d="http://schemas.microsoft.com/office/drawing/2017/model3d" xmlns:o="urn:schemas-microsoft-com:office:office" xmlns:oel="http://schemas.microsoft.com/office/2019/extlst" xmlns:r="http://schemas.openxmlformats.org/officeDocument/2006/relationships" xmlns:m="http://schemas.openxmlformats.org/officeDocument/2006/math" xmlns:v="urn:schemas-microsoft-com:vml" xmlns:wp14="http://schemas.microsoft.com/office/word/2010/wordprocessingDrawing" xmlns:wp="http://schemas.openxmlformats.org/drawingml/2006/wordprocessingDrawing" xmlns:w10="urn:schemas-microsoft-com:office:word" xmlns:w="http://schemas.openxmlformats.org/wordprocessingml/2006/main" xmlns:w14="http://schemas.microsoft.com/office/word/2010/wordml" xmlns:w15="http://schemas.microsoft.com/office/word/2012/wordml" xmlns:w16cex="http://schemas.microsoft.com/office/word/2018/wordml/cex" xmlns:w16cid="http://schemas.microsoft.com/office/word/2016/wordml/cid" xmlns:w16="http://schemas.microsoft.com/office/word/2018/wordml" xmlns:w16sdtdh="http://schemas.microsoft.com/office/word/2020/wordml/sdtdatahash" xmlns:w16se="http://schemas.microsoft.com/office/word/2015/wordml/symex" xmlns:wpg="http://schemas.microsoft.com/office/word/2010/wordprocessingGroup" xmlns:wpi="http://schemas.microsoft.com/office/word/2010/wordprocessingInk" xmlns:wne="http://schemas.microsoft.com/office/word/2006/wordml" xmlns:wps="http://schemas.microsoft.com/office/word/2010/wordprocessingShape" mc:Ignorable="w14 w15 w16se w16cid w16 w16cex w16sdtdh wp14">
   <w:abstractNum w:abstractNumId="0" w15:restartNumberingAfterBreak="0">
     <w:nsid w:val="FFFFFF7C"/>
     <w:multiLevelType w:val="singleLevel"/>
@@ -3199,74 +3047,74 @@
       </w:pPr>
     </w:lvl>
   </w:abstractNum>
-  <w:num w:numId="1">
+  <w:num w:numId="1" w16cid:durableId="1974828102">
     <w:abstractNumId w:val="15"/>
   </w:num>
-  <w:num w:numId="2">
+  <w:num w:numId="2" w16cid:durableId="1247110878">
     <w:abstractNumId w:val="10"/>
   </w:num>
-  <w:num w:numId="3">
+  <w:num w:numId="3" w16cid:durableId="1484010896">
     <w:abstractNumId w:val="14"/>
   </w:num>
-  <w:num w:numId="4">
+  <w:num w:numId="4" w16cid:durableId="952634533">
     <w:abstractNumId w:val="12"/>
   </w:num>
-  <w:num w:numId="5">
+  <w:num w:numId="5" w16cid:durableId="216014161">
     <w:abstractNumId w:val="17"/>
   </w:num>
-  <w:num w:numId="6">
+  <w:num w:numId="6" w16cid:durableId="718550210">
     <w:abstractNumId w:val="18"/>
   </w:num>
-  <w:num w:numId="7">
+  <w:num w:numId="7" w16cid:durableId="1471093977">
     <w:abstractNumId w:val="16"/>
   </w:num>
-  <w:num w:numId="8">
+  <w:num w:numId="8" w16cid:durableId="46684451">
     <w:abstractNumId w:val="20"/>
   </w:num>
-  <w:num w:numId="9">
+  <w:num w:numId="9" w16cid:durableId="1634555763">
     <w:abstractNumId w:val="9"/>
   </w:num>
-  <w:num w:numId="10">
+  <w:num w:numId="10" w16cid:durableId="846865903">
     <w:abstractNumId w:val="7"/>
   </w:num>
-  <w:num w:numId="11">
+  <w:num w:numId="11" w16cid:durableId="328560907">
     <w:abstractNumId w:val="6"/>
   </w:num>
-  <w:num w:numId="12">
+  <w:num w:numId="12" w16cid:durableId="151023987">
     <w:abstractNumId w:val="5"/>
   </w:num>
-  <w:num w:numId="13">
+  <w:num w:numId="13" w16cid:durableId="1020667526">
     <w:abstractNumId w:val="4"/>
   </w:num>
-  <w:num w:numId="14">
+  <w:num w:numId="14" w16cid:durableId="1224754442">
     <w:abstractNumId w:val="8"/>
   </w:num>
-  <w:num w:numId="15">
+  <w:num w:numId="15" w16cid:durableId="65105861">
     <w:abstractNumId w:val="3"/>
   </w:num>
-  <w:num w:numId="16">
+  <w:num w:numId="16" w16cid:durableId="2104301952">
     <w:abstractNumId w:val="2"/>
   </w:num>
-  <w:num w:numId="17">
+  <w:num w:numId="17" w16cid:durableId="749160932">
     <w:abstractNumId w:val="1"/>
   </w:num>
-  <w:num w:numId="18">
+  <w:num w:numId="18" w16cid:durableId="1465269462">
     <w:abstractNumId w:val="0"/>
   </w:num>
-  <w:num w:numId="19">
+  <w:num w:numId="19" w16cid:durableId="1701083865">
     <w:abstractNumId w:val="19"/>
   </w:num>
-  <w:num w:numId="20">
+  <w:num w:numId="20" w16cid:durableId="1023290795">
     <w:abstractNumId w:val="11"/>
   </w:num>
-  <w:num w:numId="21">
+  <w:num w:numId="21" w16cid:durableId="2032339083">
     <w:abstractNumId w:val="13"/>
   </w:num>
 </w:numbering>
 </file>
 
 <file path=word/styles.xml><?xml version="1.0" encoding="utf-8"?>
-<w:styles xmlns:mc="http://schemas.openxmlformats.org/markup-compatibility/2006" xmlns:r="http://schemas.openxmlformats.org/officeDocument/2006/relationships" xmlns:w="http://schemas.openxmlformats.org/wordprocessingml/2006/main" xmlns:w14="http://schemas.microsoft.com/office/word/2010/wordml" xmlns:w15="http://schemas.microsoft.com/office/word/2012/wordml" xmlns:w16cid="http://schemas.microsoft.com/office/word/2016/wordml/cid" xmlns:w16se="http://schemas.microsoft.com/office/word/2015/wordml/symex" mc:Ignorable="w14 w15 w16se w16cid">
+<w:styles xmlns:mc="http://schemas.openxmlformats.org/markup-compatibility/2006" xmlns:r="http://schemas.openxmlformats.org/officeDocument/2006/relationships" xmlns:w="http://schemas.openxmlformats.org/wordprocessingml/2006/main" xmlns:w14="http://schemas.microsoft.com/office/word/2010/wordml" xmlns:w15="http://schemas.microsoft.com/office/word/2012/wordml" xmlns:w16cex="http://schemas.microsoft.com/office/word/2018/wordml/cex" xmlns:w16cid="http://schemas.microsoft.com/office/word/2016/wordml/cid" xmlns:w16="http://schemas.microsoft.com/office/word/2018/wordml" xmlns:w16sdtdh="http://schemas.microsoft.com/office/word/2020/wordml/sdtdatahash" xmlns:w16se="http://schemas.microsoft.com/office/word/2015/wordml/symex" mc:Ignorable="w14 w15 w16se w16cid w16 w16cex w16sdtdh">
   <w:docDefaults>
     <w:rPrDefault>
       <w:rPr>
@@ -3282,7 +3130,7 @@
       </w:pPr>
     </w:pPrDefault>
   </w:docDefaults>
-  <w:latentStyles w:defLockedState="0" w:defUIPriority="99" w:defSemiHidden="0" w:defUnhideWhenUsed="0" w:defQFormat="0" w:count="375">
+  <w:latentStyles w:defLockedState="0" w:defUIPriority="99" w:defSemiHidden="0" w:defUnhideWhenUsed="0" w:defQFormat="0" w:count="376">
     <w:lsdException w:name="Normal" w:uiPriority="0" w:qFormat="1"/>
     <w:lsdException w:name="heading 1" w:uiPriority="9" w:qFormat="1"/>
     <w:lsdException w:name="heading 2" w:semiHidden="1" w:uiPriority="9" w:unhideWhenUsed="1" w:qFormat="1"/>
@@ -3658,6 +3506,7 @@
     <w:lsdException w:name="Smart Hyperlink" w:semiHidden="1" w:unhideWhenUsed="1"/>
     <w:lsdException w:name="Hashtag" w:semiHidden="1" w:unhideWhenUsed="1"/>
     <w:lsdException w:name="Unresolved Mention" w:semiHidden="1" w:unhideWhenUsed="1"/>
+    <w:lsdException w:name="Smart Link" w:semiHidden="1" w:unhideWhenUsed="1"/>
   </w:latentStyles>
   <w:style w:type="paragraph" w:default="1" w:styleId="Normal">
     <w:name w:val="Normal"/>
@@ -4944,6 +4793,15 @@
 </file>
 
 <file path=customXml/item1.xml><?xml version="1.0" encoding="utf-8"?>
+<?mso-contentType ?>
+<FormTemplates xmlns="http://schemas.microsoft.com/sharepoint/v3/contenttype/forms">
+  <Display>DocumentLibraryForm</Display>
+  <Edit>AssetEditForm</Edit>
+  <New>DocumentLibraryForm</New>
+</FormTemplates>
+</file>
+
+<file path=customXml/item2.xml><?xml version="1.0" encoding="utf-8"?>
 <ct:contentTypeSchema xmlns:ct="http://schemas.microsoft.com/office/2006/metadata/contentType" xmlns:ma="http://schemas.microsoft.com/office/2006/metadata/properties/metaAttributes" ct:_="" ma:_="" ma:contentTypeName="TemplateFile" ma:contentTypeID="0x0101006EDDDB5EE6D98C44930B742096920B300400F5B6D36B3EF94B4E9A635CDF2A18F5B8" ma:contentTypeVersion="72" ma:contentTypeDescription="Create a new document." ma:contentTypeScope="" ma:versionID="a23e56308344d904b51738559c3d67c9">
   <xsd:schema xmlns:xsd="http://www.w3.org/2001/XMLSchema" xmlns:xs="http://www.w3.org/2001/XMLSchema" xmlns:p="http://schemas.microsoft.com/office/2006/metadata/properties" xmlns:ns2="4873beb7-5857-4685-be1f-d57550cc96cc" targetNamespace="http://schemas.microsoft.com/office/2006/metadata/properties" ma:root="true" ma:fieldsID="cd0908cc4600e77bf5da051303e00c8d" ns2:_="">
     <xsd:import namespace="4873beb7-5857-4685-be1f-d57550cc96cc"/>
@@ -5983,16 +5841,60 @@
 </ct:contentTypeSchema>
 </file>
 
-<file path=customXml/item2.xml><?xml version="1.0" encoding="utf-8"?>
-<?mso-contentType ?>
-<FormTemplates xmlns="http://schemas.microsoft.com/sharepoint/v3/contenttype/forms">
-  <Display>DocumentLibraryForm</Display>
-  <Edit>AssetEditForm</Edit>
-  <New>DocumentLibraryForm</New>
-</FormTemplates>
+<file path=customXml/item3.xml><?xml version="1.0" encoding="utf-8"?>
+<b:Sources xmlns:b="http://schemas.openxmlformats.org/officeDocument/2006/bibliography" SelectedStyle="\APA.XSL" StyleName="APA">
+  <b:Source>
+    <b:Tag>RSt01</b:Tag>
+    <b:SourceType>Book</b:SourceType>
+    <b:Guid>{7AD77338-905D-470F-B1E0-188E68B0C2E5}</b:Guid>
+    <b:Author>
+      <b:Author>
+        <b:NameList>
+          <b:Person>
+            <b:Last>Stair</b:Last>
+            <b:First>R</b:First>
+          </b:Person>
+          <b:Person>
+            <b:Last>Reynolds</b:Last>
+            <b:First>G.</b:First>
+          </b:Person>
+        </b:NameList>
+      </b:Author>
+    </b:Author>
+    <b:Title>Principles of Information Systems</b:Title>
+    <b:Year>2001</b:Year>
+    <b:City>Boston</b:City>
+    <b:Publisher>Course Technology</b:Publisher>
+    <b:RefOrder>1</b:RefOrder>
+  </b:Source>
+  <b:Source>
+    <b:Tag>Kro09</b:Tag>
+    <b:SourceType>Book</b:SourceType>
+    <b:Guid>{BECAF388-DFB8-4ECD-A8A7-68C152322225}</b:Guid>
+    <b:Author>
+      <b:Author>
+        <b:NameList>
+          <b:Person>
+            <b:Last>Kroenke</b:Last>
+            <b:First>D.</b:First>
+          </b:Person>
+          <b:Person>
+            <b:Last>Auer</b:Last>
+            <b:First>D.</b:First>
+          </b:Person>
+        </b:NameList>
+      </b:Author>
+    </b:Author>
+    <b:Year>2009</b:Year>
+    <b:Title>Database Concepts</b:Title>
+    <b:City>New Jersey</b:City>
+    <b:Publisher>Prentice Hall</b:Publisher>
+    <b:RefOrder>2</b:RefOrder>
+  </b:Source>
+</b:Sources>
 </file>
 
-<file path=customXml/item3.xml><?xml version="1.0" encoding="utf-8"?>
+<file path=customXml/item4.xml><?xml version="1.0" encoding="utf-8"?>
 <p:properties xmlns:p="http://schemas.microsoft.com/office/2006/metadata/properties" xmlns:xsi="http://www.w3.org/2001/XMLSchema-instance" xmlns:pc="http://schemas.microsoft.com/office/infopath/2007/PartnerControls">
   <documentManagement>
     <APDescription xmlns="4873beb7-5857-4685-be1f-d57550cc96cc" xsi:nil="true"/>
@@ -6118,60 +6020,15 @@
 </p:properties>
 </file>
 
-<file path=customXml/item4.xml><?xml version="1.0" encoding="utf-8"?>
-<b:Sources xmlns:b="http://schemas.openxmlformats.org/officeDocument/2006/bibliography" SelectedStyle="\APA.XSL" StyleName="APA">
-  <b:Source>
-    <b:Tag>RSt01</b:Tag>
-    <b:SourceType>Book</b:SourceType>
-    <b:Guid>{7AD77338-905D-470F-B1E0-188E68B0C2E5}</b:Guid>
-    <b:Author>
-      <b:Author>
-        <b:NameList>
-          <b:Person>
-            <b:Last>Stair</b:Last>
-            <b:First>R</b:First>
-          </b:Person>
-          <b:Person>
-            <b:Last>Reynolds</b:Last>
-            <b:First>G.</b:First>
-          </b:Person>
-        </b:NameList>
-      </b:Author>
-    </b:Author>
-    <b:Title>Principles of Information Systems</b:Title>
-    <b:Year>2001</b:Year>
-    <b:City>Boston</b:City>
-    <b:Publisher>Course Technology</b:Publisher>
-    <b:RefOrder>1</b:RefOrder>
-  </b:Source>
-  <b:Source>
-    <b:Tag>Kro09</b:Tag>
-    <b:SourceType>Book</b:SourceType>
-    <b:Guid>{BECAF388-DFB8-4ECD-A8A7-68C152322225}</b:Guid>
-    <b:Author>
-      <b:Author>
-        <b:NameList>
-          <b:Person>
-            <b:Last>Kroenke</b:Last>
-            <b:First>D.</b:First>
-          </b:Person>
-          <b:Person>
-            <b:Last>Auer</b:Last>
-            <b:First>D.</b:First>
-          </b:Person>
-        </b:NameList>
-      </b:Author>
-    </b:Author>
-    <b:Year>2009</b:Year>
-    <b:Title>Database Concepts</b:Title>
-    <b:City>New Jersey</b:City>
-    <b:Publisher>Prentice Hall</b:Publisher>
-    <b:RefOrder>2</b:RefOrder>
-  </b:Source>
-</b:Sources>
+<file path=customXml/itemProps1.xml><?xml version="1.0" encoding="utf-8"?>
+<ds:datastoreItem xmlns:ds="http://schemas.openxmlformats.org/officeDocument/2006/customXml" ds:itemID="{FF740C13-C6A2-43D3-86C5-4CBB969C2CB1}">
+  <ds:schemaRefs>
+    <ds:schemaRef ds:uri="http://schemas.microsoft.com/sharepoint/v3/contenttype/forms"/>
+  </ds:schemaRefs>
+</ds:datastoreItem>
 </file>
 
-<file path=customXml/itemProps1.xml><?xml version="1.0" encoding="utf-8"?>
+<file path=customXml/itemProps2.xml><?xml version="1.0" encoding="utf-8"?>
 <ds:datastoreItem xmlns:ds="http://schemas.openxmlformats.org/officeDocument/2006/customXml" ds:itemID="{88FF2527-3592-4DBF-9FD9-FEA06E5BF9A7}">
   <ds:schemaRefs>
     <ds:schemaRef ds:uri="http://schemas.microsoft.com/office/2006/metadata/contentType"/>
@@ -6189,15 +6046,15 @@
 </ds:datastoreItem>
 </file>
 
-<file path=customXml/itemProps2.xml><?xml version="1.0" encoding="utf-8"?>
-<ds:datastoreItem xmlns:ds="http://schemas.openxmlformats.org/officeDocument/2006/customXml" ds:itemID="{FF740C13-C6A2-43D3-86C5-4CBB969C2CB1}">
+<file path=customXml/itemProps3.xml><?xml version="1.0" encoding="utf-8"?>
+<ds:datastoreItem xmlns:ds="http://schemas.openxmlformats.org/officeDocument/2006/customXml" ds:itemID="{18C0676D-3665-4EFD-9BA0-C9CF48D9D79F}">
   <ds:schemaRefs>
-    <ds:schemaRef ds:uri="http://schemas.microsoft.com/sharepoint/v3/contenttype/forms"/>
+    <ds:schemaRef ds:uri="http://schemas.openxmlformats.org/officeDocument/2006/bibliography"/>
   </ds:schemaRefs>
 </ds:datastoreItem>
 </file>
 
-<file path=customXml/itemProps3.xml><?xml version="1.0" encoding="utf-8"?>
+<file path=customXml/itemProps4.xml><?xml version="1.0" encoding="utf-8"?>
 <ds:datastoreItem xmlns:ds="http://schemas.openxmlformats.org/officeDocument/2006/customXml" ds:itemID="{83AE4ADC-D632-40A7-A0C1-0481BB069C4F}">
   <ds:schemaRefs>
     <ds:schemaRef ds:uri="http://schemas.microsoft.com/office/2006/metadata/properties"/>
@@ -6207,10 +6064,8 @@
 </ds:datastoreItem>
 </file>
 
-<file path=customXml/itemProps4.xml><?xml version="1.0" encoding="utf-8"?>
-<ds:datastoreItem xmlns:ds="http://schemas.openxmlformats.org/officeDocument/2006/customXml" ds:itemID="{18C0676D-3665-4EFD-9BA0-C9CF48D9D79F}">
-  <ds:schemaRefs>
-    <ds:schemaRef ds:uri="http://schemas.openxmlformats.org/officeDocument/2006/bibliography"/>
-  </ds:schemaRefs>
-</ds:datastoreItem>
+<file path=docMetadata/LabelInfo.xml><?xml version="1.0" encoding="utf-8"?>
+<clbl:labelList xmlns:clbl="http://schemas.microsoft.com/office/2020/mipLabelMetadata">
+  <clbl:label id="{f42aa342-8706-4288-bd11-ebb85995028c}" enabled="1" method="Privileged" siteId="{72f988bf-86f1-41af-91ab-2d7cd011db47}" removed="0"/>
+</clbl:labelList>
 </file>